--- a/Team Member Profiles.docx
+++ b/Team Member Profiles.docx
@@ -1,320 +1,247 @@
 
 <file path=word/document.xml><?xml version="1.0" encoding="utf-8"?>
-<w:document xmlns:wpc="http://schemas.microsoft.com/office/word/2010/wordprocessingCanvas" xmlns:mc="http://schemas.openxmlformats.org/markup-compatibility/2006" xmlns:o="urn:schemas-microsoft-com:office:office" xmlns:r="http://schemas.openxmlformats.org/officeDocument/2006/relationships" xmlns:m="http://schemas.openxmlformats.org/officeDocument/2006/math" xmlns:v="urn:schemas-microsoft-com:vml" xmlns:wp14="http://schemas.microsoft.com/office/word/2010/wordprocessingDrawing" xmlns:wp="http://schemas.openxmlformats.org/drawingml/2006/wordprocessingDrawing" xmlns:w10="urn:schemas-microsoft-com:office:word" xmlns:w="http://schemas.openxmlformats.org/wordprocessingml/2006/main" xmlns:w14="http://schemas.microsoft.com/office/word/2010/wordml" xmlns:w15="http://schemas.microsoft.com/office/word/2012/wordml" xmlns:wpg="http://schemas.microsoft.com/office/word/2010/wordprocessingGroup" xmlns:wpi="http://schemas.microsoft.com/office/word/2010/wordprocessingInk" xmlns:wne="http://schemas.microsoft.com/office/word/2006/wordml" xmlns:wps="http://schemas.microsoft.com/office/word/2010/wordprocessingShape" mc:Ignorable="w14 w15 wp14">
+<w:document xmlns:wpc="http://schemas.microsoft.com/office/word/2010/wordprocessingCanvas" xmlns:cx="http://schemas.microsoft.com/office/drawing/2014/chartex" xmlns:cx1="http://schemas.microsoft.com/office/drawing/2015/9/8/chartex" xmlns:cx2="http://schemas.microsoft.com/office/drawing/2015/10/21/chartex" xmlns:cx3="http://schemas.microsoft.com/office/drawing/2016/5/9/chartex" xmlns:cx4="http://schemas.microsoft.com/office/drawing/2016/5/10/chartex" xmlns:cx5="http://schemas.microsoft.com/office/drawing/2016/5/11/chartex" xmlns:cx6="http://schemas.microsoft.com/office/drawing/2016/5/12/chartex" xmlns:cx7="http://schemas.microsoft.com/office/drawing/2016/5/13/chartex" xmlns:cx8="http://schemas.microsoft.com/office/drawing/2016/5/14/chartex" xmlns:mc="http://schemas.openxmlformats.org/markup-compatibility/2006" xmlns:aink="http://schemas.microsoft.com/office/drawing/2016/ink" xmlns:am3d="http://schemas.microsoft.com/office/drawing/2017/model3d" xmlns:o="urn:schemas-microsoft-com:office:office" xmlns:oel="http://schemas.microsoft.com/office/2019/extlst" xmlns:r="http://schemas.openxmlformats.org/officeDocument/2006/relationships" xmlns:m="http://schemas.openxmlformats.org/officeDocument/2006/math" xmlns:v="urn:schemas-microsoft-com:vml" xmlns:wp14="http://schemas.microsoft.com/office/word/2010/wordprocessingDrawing" xmlns:wp="http://schemas.openxmlformats.org/drawingml/2006/wordprocessingDrawing" xmlns:w10="urn:schemas-microsoft-com:office:word" xmlns:w="http://schemas.openxmlformats.org/wordprocessingml/2006/main" xmlns:w14="http://schemas.microsoft.com/office/word/2010/wordml" xmlns:w15="http://schemas.microsoft.com/office/word/2012/wordml" xmlns:w16cex="http://schemas.microsoft.com/office/word/2018/wordml/cex" xmlns:w16cid="http://schemas.microsoft.com/office/word/2016/wordml/cid" xmlns:w16="http://schemas.microsoft.com/office/word/2018/wordml" xmlns:w16sdtdh="http://schemas.microsoft.com/office/word/2020/wordml/sdtdatahash" xmlns:w16se="http://schemas.microsoft.com/office/word/2015/wordml/symex" xmlns:wpg="http://schemas.microsoft.com/office/word/2010/wordprocessingGroup" xmlns:wpi="http://schemas.microsoft.com/office/word/2010/wordprocessingInk" xmlns:wne="http://schemas.microsoft.com/office/word/2006/wordml" xmlns:wps="http://schemas.microsoft.com/office/word/2010/wordprocessingShape" mc:Ignorable="w14 w15 w16se w16cid w16 w16cex w16sdtdh wp14">
   <w:body>
-    <w:p xmlns:wp14="http://schemas.microsoft.com/office/word/2010/wordml" wp14:paraId="2C078E63" wp14:textId="4619F4C2">
-      <w:pPr>
-        <w:pStyle w:val="Normal"/>
+    <w:p>
+      <w:pPr>
         <w:jc w:val="center"/>
         <w:rPr>
-          <w:b w:val="1"/>
-          <w:bCs w:val="1"/>
-        </w:rPr>
-      </w:pPr>
-      <w:r>
-        <w:rPr>
-          <w:b w:val="1"/>
-          <w:bCs w:val="1"/>
+          <w:b/>
+          <w:bCs/>
+          <w:sz w:val="24"/>
+          <w:szCs w:val="24"/>
+        </w:rPr>
+      </w:pPr>
+      <w:r>
+        <w:rPr>
+          <w:b/>
+          <w:bCs/>
+          <w:sz w:val="24"/>
+          <w:szCs w:val="24"/>
         </w:rPr>
         <w:t>Team Member Profiles</w:t>
       </w:r>
     </w:p>
     <w:p>
       <w:pPr>
-        <w:pStyle w:val="Normal"/>
-        <w:jc w:val="left"/>
-        <w:rPr>
-          <w:b w:val="1"/>
-          <w:bCs w:val="1"/>
-        </w:rPr>
-      </w:pPr>
-      <w:r>
-        <w:rPr>
-          <w:b w:val="1"/>
-          <w:bCs w:val="1"/>
-        </w:rPr>
-        <w:t xml:space="preserve">Name </w:t>
-      </w:r>
-    </w:p>
-    <w:p>
-      <w:pPr>
-        <w:pStyle w:val="Normal"/>
-        <w:jc w:val="left"/>
-        <w:rPr>
-          <w:b w:val="1"/>
-          <w:bCs w:val="1"/>
-        </w:rPr>
-      </w:pPr>
-      <w:r>
-        <w:rPr>
-          <w:b w:val="0"/>
-          <w:bCs w:val="0"/>
-        </w:rPr>
+        <w:rPr>
+          <w:b/>
+          <w:bCs/>
+        </w:rPr>
+      </w:pPr>
+      <w:r>
+        <w:rPr>
+          <w:b/>
+          <w:bCs/>
+        </w:rPr>
+        <w:t>Name</w:t>
+      </w:r>
+      <w:r>
+        <w:rPr>
+          <w:b/>
+          <w:bCs/>
+        </w:rPr>
+        <w:t xml:space="preserve">: </w:t>
+      </w:r>
+      <w:r>
+        <w:rPr>
+          <w:b/>
+          <w:bCs/>
+        </w:rPr>
+        <w:t xml:space="preserve">Xavier Ruyle </w:t>
+      </w:r>
+    </w:p>
+    <w:p>
+      <w:pPr>
+        <w:rPr>
+          <w:b/>
+          <w:bCs/>
+        </w:rPr>
+      </w:pPr>
+      <w:r>
         <w:t xml:space="preserve">Contact: </w:t>
       </w:r>
-      <w:hyperlink r:id="R91c9e6724a3a4ff9">
+      <w:hyperlink r:id="rId5" w:history="1">
         <w:r>
           <w:rPr>
             <w:rStyle w:val="Hyperlink"/>
-            <w:b w:val="0"/>
-            <w:bCs w:val="0"/>
           </w:rPr>
-          <w:t>name@ku.edu</w:t>
+          <w:t>xxruyle@ku.edu</w:t>
         </w:r>
       </w:hyperlink>
     </w:p>
     <w:p>
-      <w:pPr>
-        <w:pStyle w:val="Normal"/>
-        <w:jc w:val="left"/>
-        <w:rPr>
-          <w:b w:val="0"/>
-          <w:bCs w:val="0"/>
-        </w:rPr>
-      </w:pPr>
-      <w:r>
-        <w:rPr>
-          <w:b w:val="0"/>
-          <w:bCs w:val="0"/>
-        </w:rPr>
+      <w:r>
         <w:t xml:space="preserve">Major: </w:t>
       </w:r>
-    </w:p>
-    <w:p>
-      <w:pPr>
-        <w:pStyle w:val="Normal"/>
-        <w:jc w:val="left"/>
-        <w:rPr>
-          <w:b w:val="0"/>
-          <w:bCs w:val="0"/>
-        </w:rPr>
-      </w:pPr>
-    </w:p>
-    <w:p>
-      <w:pPr>
-        <w:pStyle w:val="Normal"/>
-        <w:jc w:val="left"/>
-        <w:rPr>
-          <w:b w:val="0"/>
-          <w:bCs w:val="0"/>
-        </w:rPr>
-      </w:pPr>
-    </w:p>
-    <w:p>
-      <w:pPr>
-        <w:pStyle w:val="Normal"/>
-        <w:jc w:val="left"/>
-        <w:rPr>
-          <w:b w:val="1"/>
-          <w:bCs w:val="1"/>
-        </w:rPr>
-      </w:pPr>
-      <w:r>
-        <w:rPr>
-          <w:b w:val="1"/>
-          <w:bCs w:val="1"/>
-        </w:rPr>
-        <w:t xml:space="preserve">Name </w:t>
-      </w:r>
-    </w:p>
-    <w:p>
-      <w:pPr>
-        <w:pStyle w:val="Normal"/>
-        <w:jc w:val="left"/>
-        <w:rPr>
-          <w:b w:val="1"/>
-          <w:bCs w:val="1"/>
-        </w:rPr>
-      </w:pPr>
-      <w:r>
-        <w:rPr>
-          <w:b w:val="0"/>
-          <w:bCs w:val="0"/>
-        </w:rPr>
+      <w:r>
+        <w:t xml:space="preserve">Computer Science </w:t>
+      </w:r>
+    </w:p>
+    <w:p/>
+    <w:p/>
+    <w:p>
+      <w:pPr>
+        <w:rPr>
+          <w:b/>
+          <w:bCs/>
+        </w:rPr>
+      </w:pPr>
+      <w:r>
+        <w:rPr>
+          <w:b/>
+          <w:bCs/>
+        </w:rPr>
+        <w:t>Name</w:t>
+      </w:r>
+      <w:r>
+        <w:rPr>
+          <w:b/>
+          <w:bCs/>
+        </w:rPr>
+        <w:t xml:space="preserve">: </w:t>
+      </w:r>
+      <w:r>
+        <w:rPr>
+          <w:b/>
+          <w:bCs/>
+        </w:rPr>
+        <w:t xml:space="preserve">Daniel Butler </w:t>
+      </w:r>
+    </w:p>
+    <w:p>
+      <w:pPr>
+        <w:rPr>
+          <w:b/>
+          <w:bCs/>
+        </w:rPr>
+      </w:pPr>
+      <w:r>
         <w:t>Contact</w:t>
       </w:r>
       <w:r>
         <w:rPr>
-          <w:b w:val="1"/>
-          <w:bCs w:val="1"/>
+          <w:b/>
+          <w:bCs/>
         </w:rPr>
         <w:t xml:space="preserve">: </w:t>
       </w:r>
-      <w:hyperlink r:id="R3ecfe14d7a7f4194">
+      <w:hyperlink r:id="rId6" w:history="1">
         <w:r>
           <w:rPr>
             <w:rStyle w:val="Hyperlink"/>
-            <w:b w:val="0"/>
-            <w:bCs w:val="0"/>
           </w:rPr>
-          <w:t>name@ku.edu</w:t>
+          <w:t>danielbutler021@ku.edu</w:t>
         </w:r>
       </w:hyperlink>
     </w:p>
     <w:p>
-      <w:pPr>
-        <w:pStyle w:val="Normal"/>
-        <w:jc w:val="left"/>
-        <w:rPr>
-          <w:b w:val="0"/>
-          <w:bCs w:val="0"/>
-        </w:rPr>
-      </w:pPr>
-      <w:r>
-        <w:rPr>
-          <w:b w:val="0"/>
-          <w:bCs w:val="0"/>
-        </w:rPr>
+      <w:r>
         <w:t xml:space="preserve">Major: </w:t>
       </w:r>
-    </w:p>
-    <w:p>
-      <w:pPr>
-        <w:pStyle w:val="Normal"/>
-        <w:jc w:val="left"/>
-        <w:rPr>
-          <w:b w:val="0"/>
-          <w:bCs w:val="0"/>
-        </w:rPr>
-      </w:pPr>
-    </w:p>
-    <w:p>
-      <w:pPr>
-        <w:pStyle w:val="Normal"/>
-        <w:jc w:val="left"/>
-        <w:rPr>
-          <w:b w:val="1"/>
-          <w:bCs w:val="1"/>
-        </w:rPr>
-      </w:pPr>
-      <w:r>
-        <w:rPr>
-          <w:b w:val="1"/>
-          <w:bCs w:val="1"/>
-        </w:rPr>
-        <w:t xml:space="preserve">Name </w:t>
-      </w:r>
-    </w:p>
-    <w:p>
-      <w:pPr>
-        <w:pStyle w:val="Normal"/>
-        <w:jc w:val="left"/>
-        <w:rPr>
-          <w:b w:val="0"/>
-          <w:bCs w:val="0"/>
-        </w:rPr>
-      </w:pPr>
-      <w:r>
-        <w:rPr>
-          <w:b w:val="0"/>
-          <w:bCs w:val="0"/>
-        </w:rPr>
-        <w:t>Contact: name@ku.edu</w:t>
+      <w:r>
+        <w:t>Computer Science</w:t>
+      </w:r>
+    </w:p>
+    <w:p/>
+    <w:p>
+      <w:pPr>
+        <w:rPr>
+          <w:b/>
+          <w:bCs/>
+        </w:rPr>
+      </w:pPr>
+      <w:r>
+        <w:rPr>
+          <w:b/>
+          <w:bCs/>
+        </w:rPr>
+        <w:t>Name</w:t>
+      </w:r>
+      <w:r>
+        <w:rPr>
+          <w:b/>
+          <w:bCs/>
+        </w:rPr>
+        <w:t xml:space="preserve">: Michael Hoopes </w:t>
+      </w:r>
+    </w:p>
+    <w:p>
+      <w:r>
+        <w:t xml:space="preserve">Contact: </w:t>
+      </w:r>
+      <w:r>
+        <w:t>hmhoopes</w:t>
+      </w:r>
+      <w:r>
+        <w:t>@ku.edu</w:t>
       </w:r>
       <w:r>
         <w:tab/>
       </w:r>
     </w:p>
     <w:p>
-      <w:pPr>
-        <w:pStyle w:val="Normal"/>
-        <w:jc w:val="left"/>
-        <w:rPr>
-          <w:b w:val="0"/>
-          <w:bCs w:val="0"/>
-        </w:rPr>
-      </w:pPr>
-      <w:r>
-        <w:rPr>
-          <w:b w:val="0"/>
-          <w:bCs w:val="0"/>
-        </w:rPr>
+      <w:r>
         <w:t xml:space="preserve">Major: </w:t>
       </w:r>
-    </w:p>
-    <w:p>
-      <w:pPr>
-        <w:pStyle w:val="Normal"/>
-        <w:jc w:val="left"/>
-        <w:rPr>
-          <w:b w:val="0"/>
-          <w:bCs w:val="0"/>
-        </w:rPr>
-      </w:pPr>
-    </w:p>
-    <w:p>
-      <w:pPr>
-        <w:pStyle w:val="Normal"/>
-        <w:jc w:val="left"/>
-        <w:rPr>
-          <w:b w:val="0"/>
-          <w:bCs w:val="0"/>
-        </w:rPr>
-      </w:pPr>
-      <w:r>
-        <w:rPr>
-          <w:b w:val="1"/>
-          <w:bCs w:val="1"/>
-        </w:rPr>
-        <w:t xml:space="preserve">Name </w:t>
-      </w:r>
-    </w:p>
-    <w:p>
-      <w:pPr>
-        <w:pStyle w:val="Normal"/>
-        <w:jc w:val="left"/>
-        <w:rPr>
-          <w:b w:val="1"/>
-          <w:bCs w:val="1"/>
-        </w:rPr>
-      </w:pPr>
-      <w:r>
-        <w:rPr>
-          <w:b w:val="0"/>
-          <w:bCs w:val="0"/>
-        </w:rPr>
+      <w:r>
+        <w:t>Computer Science</w:t>
+      </w:r>
+    </w:p>
+    <w:p/>
+    <w:p>
+      <w:r>
+        <w:rPr>
+          <w:b/>
+          <w:bCs/>
+        </w:rPr>
+        <w:t>Name</w:t>
+      </w:r>
+      <w:r>
+        <w:rPr>
+          <w:b/>
+          <w:bCs/>
+        </w:rPr>
+        <w:t xml:space="preserve">: </w:t>
+      </w:r>
+      <w:r>
+        <w:rPr>
+          <w:b/>
+          <w:bCs/>
+        </w:rPr>
+        <w:t>Connor Williamson</w:t>
+      </w:r>
+    </w:p>
+    <w:p>
+      <w:pPr>
+        <w:rPr>
+          <w:b/>
+          <w:bCs/>
+        </w:rPr>
+      </w:pPr>
+      <w:r>
         <w:t xml:space="preserve">Contact: </w:t>
       </w:r>
-      <w:hyperlink r:id="R6a1311e7546544ae">
+      <w:hyperlink r:id="rId7" w:history="1">
         <w:r>
           <w:rPr>
             <w:rStyle w:val="Hyperlink"/>
-            <w:b w:val="0"/>
-            <w:bCs w:val="0"/>
           </w:rPr>
-          <w:t>name@ku.edu</w:t>
+          <w:t>connor.williamson@ku.edu</w:t>
         </w:r>
       </w:hyperlink>
     </w:p>
     <w:p>
-      <w:pPr>
-        <w:pStyle w:val="Normal"/>
-        <w:jc w:val="left"/>
-        <w:rPr>
-          <w:b w:val="0"/>
-          <w:bCs w:val="0"/>
-        </w:rPr>
-      </w:pPr>
-      <w:r>
-        <w:rPr>
-          <w:b w:val="0"/>
-          <w:bCs w:val="0"/>
-        </w:rPr>
+      <w:r>
         <w:t xml:space="preserve">Major: </w:t>
       </w:r>
-    </w:p>
-    <w:p>
-      <w:pPr>
-        <w:pStyle w:val="Normal"/>
-        <w:jc w:val="left"/>
-        <w:rPr>
-          <w:b w:val="0"/>
-          <w:bCs w:val="0"/>
-        </w:rPr>
-      </w:pPr>
-    </w:p>
+      <w:r>
+        <w:t>Computer Science</w:t>
+      </w:r>
+    </w:p>
+    <w:p/>
     <w:sectPr>
-      <w:pgSz w:w="12240" w:h="15840" w:orient="portrait"/>
+      <w:pgSz w:w="12240" w:h="15840"/>
       <w:pgMar w:top="1440" w:right="1440" w:bottom="1440" w:left="1440" w:header="720" w:footer="720" w:gutter="0"/>
       <w:cols w:space="720"/>
       <w:docGrid w:linePitch="360"/>
@@ -324,11 +251,12 @@
 </file>
 
 <file path=word/numbering.xml><?xml version="1.0" encoding="utf-8"?>
-<w:numbering xmlns:w="http://schemas.openxmlformats.org/wordprocessingml/2006/main">
-  <w:abstractNum xmlns:w="http://schemas.openxmlformats.org/wordprocessingml/2006/main" w:abstractNumId="1">
-    <w:nsid w:val="fe675ff"/>
-    <w:multiLevelType xmlns:w="http://schemas.openxmlformats.org/wordprocessingml/2006/main" w:val="hybridMultilevel"/>
-    <w:lvl xmlns:w="http://schemas.openxmlformats.org/wordprocessingml/2006/main" w:ilvl="0">
+<w:numbering xmlns:wpc="http://schemas.microsoft.com/office/word/2010/wordprocessingCanvas" xmlns:cx="http://schemas.microsoft.com/office/drawing/2014/chartex" xmlns:cx1="http://schemas.microsoft.com/office/drawing/2015/9/8/chartex" xmlns:cx2="http://schemas.microsoft.com/office/drawing/2015/10/21/chartex" xmlns:cx3="http://schemas.microsoft.com/office/drawing/2016/5/9/chartex" xmlns:cx4="http://schemas.microsoft.com/office/drawing/2016/5/10/chartex" xmlns:cx5="http://schemas.microsoft.com/office/drawing/2016/5/11/chartex" xmlns:cx6="http://schemas.microsoft.com/office/drawing/2016/5/12/chartex" xmlns:cx7="http://schemas.microsoft.com/office/drawing/2016/5/13/chartex" xmlns:cx8="http://schemas.microsoft.com/office/drawing/2016/5/14/chartex" xmlns:mc="http://schemas.openxmlformats.org/markup-compatibility/2006" xmlns:aink="http://schemas.microsoft.com/office/drawing/2016/ink" xmlns:am3d="http://schemas.microsoft.com/office/drawing/2017/model3d" xmlns:o="urn:schemas-microsoft-com:office:office" xmlns:oel="http://schemas.microsoft.com/office/2019/extlst" xmlns:r="http://schemas.openxmlformats.org/officeDocument/2006/relationships" xmlns:m="http://schemas.openxmlformats.org/officeDocument/2006/math" xmlns:v="urn:schemas-microsoft-com:vml" xmlns:wp14="http://schemas.microsoft.com/office/word/2010/wordprocessingDrawing" xmlns:wp="http://schemas.openxmlformats.org/drawingml/2006/wordprocessingDrawing" xmlns:w10="urn:schemas-microsoft-com:office:word" xmlns:w="http://schemas.openxmlformats.org/wordprocessingml/2006/main" xmlns:w14="http://schemas.microsoft.com/office/word/2010/wordml" xmlns:w15="http://schemas.microsoft.com/office/word/2012/wordml" xmlns:w16cex="http://schemas.microsoft.com/office/word/2018/wordml/cex" xmlns:w16cid="http://schemas.microsoft.com/office/word/2016/wordml/cid" xmlns:w16="http://schemas.microsoft.com/office/word/2018/wordml" xmlns:w16sdtdh="http://schemas.microsoft.com/office/word/2020/wordml/sdtdatahash" xmlns:w16se="http://schemas.microsoft.com/office/word/2015/wordml/symex" xmlns:wpg="http://schemas.microsoft.com/office/word/2010/wordprocessingGroup" xmlns:wpi="http://schemas.microsoft.com/office/word/2010/wordprocessingInk" xmlns:wne="http://schemas.microsoft.com/office/word/2006/wordml" xmlns:wps="http://schemas.microsoft.com/office/word/2010/wordprocessingShape" mc:Ignorable="w14 w15 w16se w16cid w16 w16cex w16sdtdh wp14">
+  <w:abstractNum w:abstractNumId="0" w15:restartNumberingAfterBreak="0">
+    <w:nsid w:val="0FE675FF"/>
+    <w:multiLevelType w:val="hybridMultilevel"/>
+    <w:tmpl w:val="ECEE0C52"/>
+    <w:lvl w:ilvl="0" w:tplc="F93AAFCC">
       <w:start w:val="1"/>
       <w:numFmt w:val="bullet"/>
       <w:lvlText w:val="-"/>
@@ -337,10 +265,10 @@
         <w:ind w:left="1800" w:hanging="360"/>
       </w:pPr>
       <w:rPr>
-        <w:rFonts w:hint="default" w:ascii="Calibri" w:hAnsi="Calibri"/>
+        <w:rFonts w:ascii="Calibri" w:hAnsi="Calibri" w:hint="default"/>
       </w:rPr>
     </w:lvl>
-    <w:lvl xmlns:w="http://schemas.openxmlformats.org/wordprocessingml/2006/main" w:ilvl="1">
+    <w:lvl w:ilvl="1" w:tplc="D76CEAFE">
       <w:start w:val="1"/>
       <w:numFmt w:val="bullet"/>
       <w:lvlText w:val="o"/>
@@ -349,10 +277,10 @@
         <w:ind w:left="1440" w:hanging="360"/>
       </w:pPr>
       <w:rPr>
-        <w:rFonts w:hint="default" w:ascii="Courier New" w:hAnsi="Courier New"/>
+        <w:rFonts w:ascii="Courier New" w:hAnsi="Courier New" w:hint="default"/>
       </w:rPr>
     </w:lvl>
-    <w:lvl xmlns:w="http://schemas.openxmlformats.org/wordprocessingml/2006/main" w:ilvl="2">
+    <w:lvl w:ilvl="2" w:tplc="9DD47956">
       <w:start w:val="1"/>
       <w:numFmt w:val="bullet"/>
       <w:lvlText w:val=""/>
@@ -361,10 +289,10 @@
         <w:ind w:left="2160" w:hanging="360"/>
       </w:pPr>
       <w:rPr>
-        <w:rFonts w:hint="default" w:ascii="Wingdings" w:hAnsi="Wingdings"/>
+        <w:rFonts w:ascii="Wingdings" w:hAnsi="Wingdings" w:hint="default"/>
       </w:rPr>
     </w:lvl>
-    <w:lvl xmlns:w="http://schemas.openxmlformats.org/wordprocessingml/2006/main" w:ilvl="3">
+    <w:lvl w:ilvl="3" w:tplc="5E16CD50">
       <w:start w:val="1"/>
       <w:numFmt w:val="bullet"/>
       <w:lvlText w:val=""/>
@@ -373,10 +301,10 @@
         <w:ind w:left="2880" w:hanging="360"/>
       </w:pPr>
       <w:rPr>
-        <w:rFonts w:hint="default" w:ascii="Symbol" w:hAnsi="Symbol"/>
+        <w:rFonts w:ascii="Symbol" w:hAnsi="Symbol" w:hint="default"/>
       </w:rPr>
     </w:lvl>
-    <w:lvl xmlns:w="http://schemas.openxmlformats.org/wordprocessingml/2006/main" w:ilvl="4">
+    <w:lvl w:ilvl="4" w:tplc="2C004C9A">
       <w:start w:val="1"/>
       <w:numFmt w:val="bullet"/>
       <w:lvlText w:val="o"/>
@@ -385,10 +313,10 @@
         <w:ind w:left="3600" w:hanging="360"/>
       </w:pPr>
       <w:rPr>
-        <w:rFonts w:hint="default" w:ascii="Courier New" w:hAnsi="Courier New"/>
+        <w:rFonts w:ascii="Courier New" w:hAnsi="Courier New" w:hint="default"/>
       </w:rPr>
     </w:lvl>
-    <w:lvl xmlns:w="http://schemas.openxmlformats.org/wordprocessingml/2006/main" w:ilvl="5">
+    <w:lvl w:ilvl="5" w:tplc="07103D78">
       <w:start w:val="1"/>
       <w:numFmt w:val="bullet"/>
       <w:lvlText w:val=""/>
@@ -397,10 +325,10 @@
         <w:ind w:left="4320" w:hanging="360"/>
       </w:pPr>
       <w:rPr>
-        <w:rFonts w:hint="default" w:ascii="Wingdings" w:hAnsi="Wingdings"/>
+        <w:rFonts w:ascii="Wingdings" w:hAnsi="Wingdings" w:hint="default"/>
       </w:rPr>
     </w:lvl>
-    <w:lvl xmlns:w="http://schemas.openxmlformats.org/wordprocessingml/2006/main" w:ilvl="6">
+    <w:lvl w:ilvl="6" w:tplc="8E6A0E92">
       <w:start w:val="1"/>
       <w:numFmt w:val="bullet"/>
       <w:lvlText w:val=""/>
@@ -409,10 +337,10 @@
         <w:ind w:left="5040" w:hanging="360"/>
       </w:pPr>
       <w:rPr>
-        <w:rFonts w:hint="default" w:ascii="Symbol" w:hAnsi="Symbol"/>
+        <w:rFonts w:ascii="Symbol" w:hAnsi="Symbol" w:hint="default"/>
       </w:rPr>
     </w:lvl>
-    <w:lvl xmlns:w="http://schemas.openxmlformats.org/wordprocessingml/2006/main" w:ilvl="7">
+    <w:lvl w:ilvl="7" w:tplc="65EC6636">
       <w:start w:val="1"/>
       <w:numFmt w:val="bullet"/>
       <w:lvlText w:val="o"/>
@@ -421,10 +349,10 @@
         <w:ind w:left="5760" w:hanging="360"/>
       </w:pPr>
       <w:rPr>
-        <w:rFonts w:hint="default" w:ascii="Courier New" w:hAnsi="Courier New"/>
+        <w:rFonts w:ascii="Courier New" w:hAnsi="Courier New" w:hint="default"/>
       </w:rPr>
     </w:lvl>
-    <w:lvl xmlns:w="http://schemas.openxmlformats.org/wordprocessingml/2006/main" w:ilvl="8">
+    <w:lvl w:ilvl="8" w:tplc="7E7A74AA">
       <w:start w:val="1"/>
       <w:numFmt w:val="bullet"/>
       <w:lvlText w:val=""/>
@@ -433,22 +361,22 @@
         <w:ind w:left="6480" w:hanging="360"/>
       </w:pPr>
       <w:rPr>
-        <w:rFonts w:hint="default" w:ascii="Wingdings" w:hAnsi="Wingdings"/>
+        <w:rFonts w:ascii="Wingdings" w:hAnsi="Wingdings" w:hint="default"/>
       </w:rPr>
     </w:lvl>
   </w:abstractNum>
-  <w:num w:numId="1">
-    <w:abstractNumId w:val="1"/>
+  <w:num w:numId="1" w16cid:durableId="1828595805">
+    <w:abstractNumId w:val="0"/>
   </w:num>
 </w:numbering>
 </file>
 
 <file path=word/styles.xml><?xml version="1.0" encoding="utf-8"?>
-<w:styles xmlns:wp14="http://schemas.microsoft.com/office/word/2010/wordprocessingDrawing" xmlns:mc="http://schemas.openxmlformats.org/markup-compatibility/2006" xmlns:r="http://schemas.openxmlformats.org/officeDocument/2006/relationships" xmlns:w="http://schemas.openxmlformats.org/wordprocessingml/2006/main" xmlns:w14="http://schemas.microsoft.com/office/word/2010/wordml" xmlns:w15="http://schemas.microsoft.com/office/word/2012/wordml" mc:Ignorable="w14 w15 wp14">
+<w:styles xmlns:mc="http://schemas.openxmlformats.org/markup-compatibility/2006" xmlns:r="http://schemas.openxmlformats.org/officeDocument/2006/relationships" xmlns:w="http://schemas.openxmlformats.org/wordprocessingml/2006/main" xmlns:w14="http://schemas.microsoft.com/office/word/2010/wordml" xmlns:w15="http://schemas.microsoft.com/office/word/2012/wordml" xmlns:w16cex="http://schemas.microsoft.com/office/word/2018/wordml/cex" xmlns:w16cid="http://schemas.microsoft.com/office/word/2016/wordml/cid" xmlns:w16="http://schemas.microsoft.com/office/word/2018/wordml" xmlns:w16sdtdh="http://schemas.microsoft.com/office/word/2020/wordml/sdtdatahash" xmlns:w16se="http://schemas.microsoft.com/office/word/2015/wordml/symex" mc:Ignorable="w14 w15 w16se w16cid w16 w16cex w16sdtdh">
   <w:docDefaults>
     <w:rPrDefault>
       <w:rPr>
-        <w:rFonts w:asciiTheme="minorHAnsi" w:hAnsiTheme="minorHAnsi" w:eastAsiaTheme="minorHAnsi" w:cstheme="minorBidi"/>
+        <w:rFonts w:asciiTheme="minorHAnsi" w:eastAsiaTheme="minorHAnsi" w:hAnsiTheme="minorHAnsi" w:cstheme="minorBidi"/>
         <w:sz w:val="22"/>
         <w:szCs w:val="22"/>
         <w:lang w:val="en-US" w:eastAsia="en-US" w:bidi="ar-SA"/>
@@ -460,17 +388,17 @@
       </w:pPr>
     </w:pPrDefault>
   </w:docDefaults>
-  <w:latentStyles w:defLockedState="0" w:defUIPriority="99" w:defSemiHidden="0" w:defUnhideWhenUsed="0" w:defQFormat="0" w:count="371">
+  <w:latentStyles w:defLockedState="0" w:defUIPriority="99" w:defSemiHidden="0" w:defUnhideWhenUsed="0" w:defQFormat="0" w:count="376">
     <w:lsdException w:name="Normal" w:uiPriority="0" w:qFormat="1"/>
     <w:lsdException w:name="heading 1" w:uiPriority="9" w:qFormat="1"/>
-    <w:lsdException w:name="heading 2" w:uiPriority="9" w:semiHidden="1" w:unhideWhenUsed="1" w:qFormat="1"/>
-    <w:lsdException w:name="heading 3" w:uiPriority="9" w:semiHidden="1" w:unhideWhenUsed="1" w:qFormat="1"/>
-    <w:lsdException w:name="heading 4" w:uiPriority="9" w:semiHidden="1" w:unhideWhenUsed="1" w:qFormat="1"/>
-    <w:lsdException w:name="heading 5" w:uiPriority="9" w:semiHidden="1" w:unhideWhenUsed="1" w:qFormat="1"/>
-    <w:lsdException w:name="heading 6" w:uiPriority="9" w:semiHidden="1" w:unhideWhenUsed="1" w:qFormat="1"/>
-    <w:lsdException w:name="heading 7" w:uiPriority="9" w:semiHidden="1" w:unhideWhenUsed="1" w:qFormat="1"/>
-    <w:lsdException w:name="heading 8" w:uiPriority="9" w:semiHidden="1" w:unhideWhenUsed="1" w:qFormat="1"/>
-    <w:lsdException w:name="heading 9" w:uiPriority="9" w:semiHidden="1" w:unhideWhenUsed="1" w:qFormat="1"/>
+    <w:lsdException w:name="heading 2" w:semiHidden="1" w:uiPriority="9" w:unhideWhenUsed="1" w:qFormat="1"/>
+    <w:lsdException w:name="heading 3" w:semiHidden="1" w:uiPriority="9" w:unhideWhenUsed="1" w:qFormat="1"/>
+    <w:lsdException w:name="heading 4" w:semiHidden="1" w:uiPriority="9" w:unhideWhenUsed="1" w:qFormat="1"/>
+    <w:lsdException w:name="heading 5" w:semiHidden="1" w:uiPriority="9" w:unhideWhenUsed="1" w:qFormat="1"/>
+    <w:lsdException w:name="heading 6" w:semiHidden="1" w:uiPriority="9" w:unhideWhenUsed="1" w:qFormat="1"/>
+    <w:lsdException w:name="heading 7" w:semiHidden="1" w:uiPriority="9" w:unhideWhenUsed="1" w:qFormat="1"/>
+    <w:lsdException w:name="heading 8" w:semiHidden="1" w:uiPriority="9" w:unhideWhenUsed="1" w:qFormat="1"/>
+    <w:lsdException w:name="heading 9" w:semiHidden="1" w:uiPriority="9" w:unhideWhenUsed="1" w:qFormat="1"/>
     <w:lsdException w:name="index 1" w:semiHidden="1" w:unhideWhenUsed="1"/>
     <w:lsdException w:name="index 2" w:semiHidden="1" w:unhideWhenUsed="1"/>
     <w:lsdException w:name="index 3" w:semiHidden="1" w:unhideWhenUsed="1"/>
@@ -480,22 +408,22 @@
     <w:lsdException w:name="index 7" w:semiHidden="1" w:unhideWhenUsed="1"/>
     <w:lsdException w:name="index 8" w:semiHidden="1" w:unhideWhenUsed="1"/>
     <w:lsdException w:name="index 9" w:semiHidden="1" w:unhideWhenUsed="1"/>
-    <w:lsdException w:name="toc 1" w:uiPriority="39" w:semiHidden="1" w:unhideWhenUsed="1"/>
-    <w:lsdException w:name="toc 2" w:uiPriority="39" w:semiHidden="1" w:unhideWhenUsed="1"/>
-    <w:lsdException w:name="toc 3" w:uiPriority="39" w:semiHidden="1" w:unhideWhenUsed="1"/>
-    <w:lsdException w:name="toc 4" w:uiPriority="39" w:semiHidden="1" w:unhideWhenUsed="1"/>
-    <w:lsdException w:name="toc 5" w:uiPriority="39" w:semiHidden="1" w:unhideWhenUsed="1"/>
-    <w:lsdException w:name="toc 6" w:uiPriority="39" w:semiHidden="1" w:unhideWhenUsed="1"/>
-    <w:lsdException w:name="toc 7" w:uiPriority="39" w:semiHidden="1" w:unhideWhenUsed="1"/>
-    <w:lsdException w:name="toc 8" w:uiPriority="39" w:semiHidden="1" w:unhideWhenUsed="1"/>
-    <w:lsdException w:name="toc 9" w:uiPriority="39" w:semiHidden="1" w:unhideWhenUsed="1"/>
+    <w:lsdException w:name="toc 1" w:semiHidden="1" w:uiPriority="39" w:unhideWhenUsed="1"/>
+    <w:lsdException w:name="toc 2" w:semiHidden="1" w:uiPriority="39" w:unhideWhenUsed="1"/>
+    <w:lsdException w:name="toc 3" w:semiHidden="1" w:uiPriority="39" w:unhideWhenUsed="1"/>
+    <w:lsdException w:name="toc 4" w:semiHidden="1" w:uiPriority="39" w:unhideWhenUsed="1"/>
+    <w:lsdException w:name="toc 5" w:semiHidden="1" w:uiPriority="39" w:unhideWhenUsed="1"/>
+    <w:lsdException w:name="toc 6" w:semiHidden="1" w:uiPriority="39" w:unhideWhenUsed="1"/>
+    <w:lsdException w:name="toc 7" w:semiHidden="1" w:uiPriority="39" w:unhideWhenUsed="1"/>
+    <w:lsdException w:name="toc 8" w:semiHidden="1" w:uiPriority="39" w:unhideWhenUsed="1"/>
+    <w:lsdException w:name="toc 9" w:semiHidden="1" w:uiPriority="39" w:unhideWhenUsed="1"/>
     <w:lsdException w:name="Normal Indent" w:semiHidden="1" w:unhideWhenUsed="1"/>
     <w:lsdException w:name="footnote text" w:semiHidden="1" w:unhideWhenUsed="1"/>
     <w:lsdException w:name="annotation text" w:semiHidden="1" w:unhideWhenUsed="1"/>
     <w:lsdException w:name="header" w:semiHidden="1" w:unhideWhenUsed="1"/>
     <w:lsdException w:name="footer" w:semiHidden="1" w:unhideWhenUsed="1"/>
     <w:lsdException w:name="index heading" w:semiHidden="1" w:unhideWhenUsed="1"/>
-    <w:lsdException w:name="caption" w:uiPriority="35" w:semiHidden="1" w:unhideWhenUsed="1" w:qFormat="1"/>
+    <w:lsdException w:name="caption" w:semiHidden="1" w:uiPriority="35" w:unhideWhenUsed="1" w:qFormat="1"/>
     <w:lsdException w:name="table of figures" w:semiHidden="1" w:unhideWhenUsed="1"/>
     <w:lsdException w:name="envelope address" w:semiHidden="1" w:unhideWhenUsed="1"/>
     <w:lsdException w:name="envelope return" w:semiHidden="1" w:unhideWhenUsed="1"/>
@@ -526,7 +454,7 @@
     <w:lsdException w:name="Title" w:uiPriority="10" w:qFormat="1"/>
     <w:lsdException w:name="Closing" w:semiHidden="1" w:unhideWhenUsed="1"/>
     <w:lsdException w:name="Signature" w:semiHidden="1" w:unhideWhenUsed="1"/>
-    <w:lsdException w:name="Default Paragraph Font" w:uiPriority="1" w:semiHidden="1" w:unhideWhenUsed="1"/>
+    <w:lsdException w:name="Default Paragraph Font" w:semiHidden="1" w:uiPriority="1" w:unhideWhenUsed="1"/>
     <w:lsdException w:name="Body Text" w:semiHidden="1" w:unhideWhenUsed="1"/>
     <w:lsdException w:name="Body Text Indent" w:semiHidden="1" w:unhideWhenUsed="1"/>
     <w:lsdException w:name="List Continue" w:semiHidden="1" w:unhideWhenUsed="1"/>
@@ -726,8 +654,8 @@
     <w:lsdException w:name="Subtle Reference" w:uiPriority="31" w:qFormat="1"/>
     <w:lsdException w:name="Intense Reference" w:uiPriority="32" w:qFormat="1"/>
     <w:lsdException w:name="Book Title" w:uiPriority="33" w:qFormat="1"/>
-    <w:lsdException w:name="Bibliography" w:uiPriority="37" w:semiHidden="1" w:unhideWhenUsed="1"/>
-    <w:lsdException w:name="TOC Heading" w:uiPriority="39" w:semiHidden="1" w:unhideWhenUsed="1" w:qFormat="1"/>
+    <w:lsdException w:name="Bibliography" w:semiHidden="1" w:uiPriority="37" w:unhideWhenUsed="1"/>
+    <w:lsdException w:name="TOC Heading" w:semiHidden="1" w:uiPriority="39" w:unhideWhenUsed="1" w:qFormat="1"/>
     <w:lsdException w:name="Plain Table 1" w:uiPriority="41"/>
     <w:lsdException w:name="Plain Table 2" w:uiPriority="42"/>
     <w:lsdException w:name="Plain Table 3" w:uiPriority="43"/>
@@ -832,18 +760,23 @@
     <w:lsdException w:name="List Table 5 Dark Accent 6" w:uiPriority="50"/>
     <w:lsdException w:name="List Table 6 Colorful Accent 6" w:uiPriority="51"/>
     <w:lsdException w:name="List Table 7 Colorful Accent 6" w:uiPriority="52"/>
+    <w:lsdException w:name="Mention" w:semiHidden="1" w:unhideWhenUsed="1"/>
+    <w:lsdException w:name="Smart Hyperlink" w:semiHidden="1" w:unhideWhenUsed="1"/>
+    <w:lsdException w:name="Hashtag" w:semiHidden="1" w:unhideWhenUsed="1"/>
+    <w:lsdException w:name="Unresolved Mention" w:semiHidden="1" w:unhideWhenUsed="1"/>
+    <w:lsdException w:name="Smart Link" w:semiHidden="1" w:unhideWhenUsed="1"/>
   </w:latentStyles>
-  <w:style w:type="paragraph" w:styleId="Normal" w:default="1">
+  <w:style w:type="paragraph" w:default="1" w:styleId="Normal">
     <w:name w:val="Normal"/>
     <w:qFormat/>
   </w:style>
-  <w:style w:type="character" w:styleId="DefaultParagraphFont" w:default="1">
+  <w:style w:type="character" w:default="1" w:styleId="DefaultParagraphFont">
     <w:name w:val="Default Paragraph Font"/>
     <w:uiPriority w:val="1"/>
     <w:semiHidden/>
     <w:unhideWhenUsed/>
   </w:style>
-  <w:style w:type="table" w:styleId="TableNormal" w:default="1">
+  <w:style w:type="table" w:default="1" w:styleId="TableNormal">
     <w:name w:val="Normal Table"/>
     <w:uiPriority w:val="99"/>
     <w:semiHidden/>
@@ -858,20 +791,32 @@
       </w:tblCellMar>
     </w:tblPr>
   </w:style>
-  <w:style w:type="numbering" w:styleId="NoList" w:default="1">
+  <w:style w:type="numbering" w:default="1" w:styleId="NoList">
     <w:name w:val="No List"/>
     <w:uiPriority w:val="99"/>
     <w:semiHidden/>
     <w:unhideWhenUsed/>
   </w:style>
-  <w:style xmlns:w14="http://schemas.microsoft.com/office/word/2010/wordml" xmlns:mc="http://schemas.openxmlformats.org/markup-compatibility/2006" xmlns:w="http://schemas.openxmlformats.org/wordprocessingml/2006/main" w:type="character" w:styleId="Hyperlink" mc:Ignorable="w14">
-    <w:name xmlns:w="http://schemas.openxmlformats.org/wordprocessingml/2006/main" w:val="Hyperlink"/>
-    <w:basedOn xmlns:w="http://schemas.openxmlformats.org/wordprocessingml/2006/main" w:val="DefaultParagraphFont"/>
-    <w:uiPriority xmlns:w="http://schemas.openxmlformats.org/wordprocessingml/2006/main" w:val="99"/>
-    <w:unhideWhenUsed xmlns:w="http://schemas.openxmlformats.org/wordprocessingml/2006/main"/>
-    <w:rPr xmlns:w="http://schemas.openxmlformats.org/wordprocessingml/2006/main">
+  <w:style w:type="character" w:styleId="Hyperlink">
+    <w:name w:val="Hyperlink"/>
+    <w:basedOn w:val="DefaultParagraphFont"/>
+    <w:uiPriority w:val="99"/>
+    <w:unhideWhenUsed/>
+    <w:rPr>
       <w:color w:val="0563C1" w:themeColor="hyperlink"/>
       <w:u w:val="single"/>
+    </w:rPr>
+  </w:style>
+  <w:style w:type="character" w:styleId="UnresolvedMention">
+    <w:name w:val="Unresolved Mention"/>
+    <w:basedOn w:val="DefaultParagraphFont"/>
+    <w:uiPriority w:val="99"/>
+    <w:semiHidden/>
+    <w:unhideWhenUsed/>
+    <w:rsid w:val="00FE0EF6"/>
+    <w:rPr>
+      <w:color w:val="605E5C"/>
+      <w:shd w:val="clear" w:color="auto" w:fill="E1DFDD"/>
     </w:rPr>
   </w:style>
 </w:styles>
